--- a/Summary.docx
+++ b/Summary.docx
@@ -9,8 +9,16 @@
       <w:r>
         <w:t xml:space="preserve">See </w:t>
       </w:r>
-      <w:r>
-        <w:t>https://github.com/skorsens/ai-foundations-ml</w:t>
+      <w:hyperlink r:id="rId5" w:history="1">
+        <w:r>
+          <w:rPr>
+            <w:rStyle w:val="Hyperlink"/>
+          </w:rPr>
+          <w:t>https://github.com/skorsens/ai-foundations-ml</w:t>
+        </w:r>
+      </w:hyperlink>
+      <w:r>
+        <w:t xml:space="preserve"> </w:t>
       </w:r>
     </w:p>
     <w:p>
@@ -70,26 +78,14 @@
         <w:rPr>
           <w:lang w:val="en-US"/>
         </w:rPr>
-        <w:t xml:space="preserve"> </w:t>
-      </w:r>
-      <w:r>
-        <w:rPr>
-          <w:lang w:val="en-US"/>
-        </w:rPr>
-        <w:t xml:space="preserve">E.g. houses prices vs. house </w:t>
+        <w:t xml:space="preserve"> E.g. houses prices vs. house </w:t>
       </w:r>
       <w:proofErr w:type="gramStart"/>
       <w:r>
         <w:rPr>
           <w:lang w:val="en-US"/>
         </w:rPr>
-        <w:t>features</w:t>
-      </w:r>
-      <w:r>
-        <w:rPr>
-          <w:lang w:val="en-US"/>
-        </w:rPr>
-        <w:t>;</w:t>
+        <w:t>features;</w:t>
       </w:r>
       <w:proofErr w:type="gramEnd"/>
       <w:r>
@@ -745,7 +741,7 @@
           <w:lang w:val="en-US"/>
         </w:rPr>
       </w:pPr>
-      <w:hyperlink r:id="rId5" w:history="1">
+      <w:hyperlink r:id="rId6" w:history="1">
         <w:proofErr w:type="spellStart"/>
         <w:r>
           <w:rPr>
@@ -794,7 +790,7 @@
           <w:lang w:val="en-US"/>
         </w:rPr>
       </w:pPr>
-      <w:hyperlink r:id="rId6" w:history="1">
+      <w:hyperlink r:id="rId7" w:history="1">
         <w:r>
           <w:rPr>
             <w:rStyle w:val="Hyperlink"/>
@@ -821,7 +817,7 @@
           <w:lang w:val="en-US"/>
         </w:rPr>
       </w:pPr>
-      <w:hyperlink r:id="rId7" w:history="1">
+      <w:hyperlink r:id="rId8" w:history="1">
         <w:r>
           <w:rPr>
             <w:rStyle w:val="Hyperlink"/>
@@ -939,13 +935,7 @@
         <w:rPr>
           <w:lang w:val="en-US"/>
         </w:rPr>
-        <w:t>Pandas</w:t>
-      </w:r>
-      <w:r>
-        <w:rPr>
-          <w:lang w:val="en-US"/>
-        </w:rPr>
-        <w:t>. Data structures, matrices, data analysis, reading data from files.</w:t>
+        <w:t>Pandas. Data structures, matrices, data analysis, reading data from files.</w:t>
       </w:r>
     </w:p>
     <w:p>
@@ -989,13 +979,7 @@
         <w:rPr>
           <w:lang w:val="en-US"/>
         </w:rPr>
-        <w:t>Matplotlib, Seaborn</w:t>
-      </w:r>
-      <w:r>
-        <w:rPr>
-          <w:lang w:val="en-US"/>
-        </w:rPr>
-        <w:t>. Visualization.</w:t>
+        <w:t>Matplotlib, Seaborn. Visualization.</w:t>
       </w:r>
     </w:p>
     <w:p>
@@ -1153,10 +1137,1776 @@
     </w:p>
     <w:p>
       <w:pPr>
-        <w:rPr>
-          <w:lang w:val="en-US"/>
-        </w:rPr>
-      </w:pPr>
+        <w:pStyle w:val="Heading1"/>
+        <w:numPr>
+          <w:ilvl w:val="0"/>
+          <w:numId w:val="1"/>
+        </w:numPr>
+        <w:rPr>
+          <w:lang w:val="en-US"/>
+        </w:rPr>
+      </w:pPr>
+      <w:r>
+        <w:rPr>
+          <w:lang w:val="en-US"/>
+        </w:rPr>
+        <w:t>Training an ML model</w:t>
+      </w:r>
+    </w:p>
+    <w:p>
+      <w:pPr>
+        <w:rPr>
+          <w:lang w:val="en-US"/>
+        </w:rPr>
+      </w:pPr>
+      <w:r>
+        <w:rPr>
+          <w:lang w:val="en-US"/>
+        </w:rPr>
+        <w:t>ML training makes multiple iterations called epochs.</w:t>
+      </w:r>
+    </w:p>
+    <w:p>
+      <w:pPr>
+        <w:rPr>
+          <w:lang w:val="en-US"/>
+        </w:rPr>
+      </w:pPr>
+      <w:r>
+        <w:rPr>
+          <w:lang w:val="en-US"/>
+        </w:rPr>
+        <w:t xml:space="preserve">Loss functions are used to measure the accuracy of the trained model (the diff between the predicted value and the actual value) </w:t>
+      </w:r>
+      <w:proofErr w:type="gramStart"/>
+      <w:r>
+        <w:rPr>
+          <w:lang w:val="en-US"/>
+        </w:rPr>
+        <w:t>in order to</w:t>
+      </w:r>
+      <w:proofErr w:type="gramEnd"/>
+      <w:r>
+        <w:rPr>
+          <w:lang w:val="en-US"/>
+        </w:rPr>
+        <w:t xml:space="preserve"> optimize the training:</w:t>
+      </w:r>
+    </w:p>
+    <w:p>
+      <w:pPr>
+        <w:rPr>
+          <w:lang w:val="en-US"/>
+        </w:rPr>
+      </w:pPr>
+      <w:r>
+        <w:rPr>
+          <w:lang w:val="en-US"/>
+        </w:rPr>
+        <w:t xml:space="preserve">Loss function evaluation metrics: Mean Square Error (MSE), Accuracy, F1 score, AUC, R^2, </w:t>
+      </w:r>
+      <w:proofErr w:type="spellStart"/>
+      <w:r>
+        <w:rPr>
+          <w:lang w:val="en-US"/>
+        </w:rPr>
+        <w:t>etc</w:t>
+      </w:r>
+      <w:proofErr w:type="spellEnd"/>
+      <w:r>
+        <w:rPr>
+          <w:lang w:val="en-US"/>
+        </w:rPr>
+        <w:t>…</w:t>
+      </w:r>
+    </w:p>
+    <w:p>
+      <w:pPr>
+        <w:rPr>
+          <w:lang w:val="en-US"/>
+        </w:rPr>
+      </w:pPr>
+      <w:r>
+        <w:rPr>
+          <w:lang w:val="en-US"/>
+        </w:rPr>
+        <w:t>Metrics values are used to decide if it is needed to change the hyper parameters of the training algorithm and start the training again.</w:t>
+      </w:r>
+    </w:p>
+    <w:p>
+      <w:pPr>
+        <w:rPr>
+          <w:lang w:val="en-US"/>
+        </w:rPr>
+      </w:pPr>
+      <w:r>
+        <w:rPr>
+          <w:lang w:val="en-US"/>
+        </w:rPr>
+        <w:t>Training algorithms examples.</w:t>
+      </w:r>
+    </w:p>
+    <w:p>
+      <w:pPr>
+        <w:pStyle w:val="ListParagraph"/>
+        <w:numPr>
+          <w:ilvl w:val="0"/>
+          <w:numId w:val="2"/>
+        </w:numPr>
+        <w:rPr>
+          <w:lang w:val="en-US"/>
+        </w:rPr>
+      </w:pPr>
+      <w:r>
+        <w:rPr>
+          <w:lang w:val="en-US"/>
+        </w:rPr>
+        <w:t xml:space="preserve">Linear regression. Solves regression problems; </w:t>
+      </w:r>
+      <w:proofErr w:type="gramStart"/>
+      <w:r>
+        <w:rPr>
+          <w:lang w:val="en-US"/>
+        </w:rPr>
+        <w:t>predicts</w:t>
+      </w:r>
+      <w:proofErr w:type="gramEnd"/>
+      <w:r>
+        <w:rPr>
+          <w:lang w:val="en-US"/>
+        </w:rPr>
+        <w:t xml:space="preserve"> numeric values.</w:t>
+      </w:r>
+    </w:p>
+    <w:p>
+      <w:pPr>
+        <w:pStyle w:val="ListParagraph"/>
+        <w:numPr>
+          <w:ilvl w:val="0"/>
+          <w:numId w:val="2"/>
+        </w:numPr>
+        <w:rPr>
+          <w:lang w:val="en-US"/>
+        </w:rPr>
+      </w:pPr>
+      <w:r>
+        <w:rPr>
+          <w:lang w:val="en-US"/>
+        </w:rPr>
+        <w:t>Linear equation. Establishes relationships between dependent and independent variables and fits them to a regression line.</w:t>
+      </w:r>
+    </w:p>
+    <w:p>
+      <w:pPr>
+        <w:pStyle w:val="ListParagraph"/>
+        <w:numPr>
+          <w:ilvl w:val="0"/>
+          <w:numId w:val="2"/>
+        </w:numPr>
+        <w:rPr>
+          <w:lang w:val="en-US"/>
+        </w:rPr>
+      </w:pPr>
+      <w:r>
+        <w:rPr>
+          <w:lang w:val="en-US"/>
+        </w:rPr>
+        <w:lastRenderedPageBreak/>
+        <w:t xml:space="preserve">Logistic regression. Used to resolve classification problems by predicting the </w:t>
+      </w:r>
+      <w:r>
+        <w:rPr>
+          <w:lang w:val="en-US"/>
+        </w:rPr>
+        <w:t xml:space="preserve">probability between 0 and 1 of </w:t>
+      </w:r>
+      <w:r>
+        <w:rPr>
+          <w:lang w:val="en-US"/>
+        </w:rPr>
+        <w:t xml:space="preserve">a </w:t>
+      </w:r>
+      <w:r>
+        <w:rPr>
+          <w:lang w:val="en-US"/>
+        </w:rPr>
+        <w:t xml:space="preserve">binary value </w:t>
+      </w:r>
+      <w:r>
+        <w:rPr>
+          <w:lang w:val="en-US"/>
+        </w:rPr>
+        <w:t xml:space="preserve">(true/false, yes/no, 0/1) </w:t>
+      </w:r>
+      <w:r>
+        <w:rPr>
+          <w:lang w:val="en-US"/>
+        </w:rPr>
+        <w:t>of a dependent variable.</w:t>
+      </w:r>
+    </w:p>
+    <w:p>
+      <w:pPr>
+        <w:pStyle w:val="ListParagraph"/>
+        <w:numPr>
+          <w:ilvl w:val="0"/>
+          <w:numId w:val="2"/>
+        </w:numPr>
+        <w:rPr>
+          <w:lang w:val="en-US"/>
+        </w:rPr>
+      </w:pPr>
+      <w:proofErr w:type="gramStart"/>
+      <w:r>
+        <w:rPr>
+          <w:lang w:val="en-US"/>
+        </w:rPr>
+        <w:t>Decision trees</w:t>
+      </w:r>
+      <w:proofErr w:type="gramEnd"/>
+      <w:r>
+        <w:rPr>
+          <w:lang w:val="en-US"/>
+        </w:rPr>
+        <w:t xml:space="preserve">. Used for classification and regression problems. </w:t>
+      </w:r>
+    </w:p>
+    <w:p>
+      <w:pPr>
+        <w:pStyle w:val="ListParagraph"/>
+        <w:numPr>
+          <w:ilvl w:val="0"/>
+          <w:numId w:val="2"/>
+        </w:numPr>
+        <w:rPr>
+          <w:lang w:val="en-US"/>
+        </w:rPr>
+      </w:pPr>
+      <w:r>
+        <w:rPr>
+          <w:lang w:val="en-US"/>
+        </w:rPr>
+        <w:t>Random forest. Set of decision trees.</w:t>
+      </w:r>
+    </w:p>
+    <w:p>
+      <w:pPr>
+        <w:pStyle w:val="Heading2"/>
+        <w:numPr>
+          <w:ilvl w:val="1"/>
+          <w:numId w:val="1"/>
+        </w:numPr>
+        <w:rPr>
+          <w:lang w:val="en-US"/>
+        </w:rPr>
+      </w:pPr>
+      <w:r>
+        <w:rPr>
+          <w:lang w:val="en-US"/>
+        </w:rPr>
+        <w:t>Use Logistic regression learning algorithm</w:t>
+      </w:r>
+    </w:p>
+    <w:p>
+      <w:pPr>
+        <w:rPr>
+          <w:lang w:val="en-US"/>
+        </w:rPr>
+      </w:pPr>
+      <w:r>
+        <w:rPr>
+          <w:lang w:val="en-US"/>
+        </w:rPr>
+        <w:t>Predict if a stop will lead to an arrest</w:t>
+      </w:r>
+      <w:r>
+        <w:rPr>
+          <w:lang w:val="en-US"/>
+        </w:rPr>
+        <w:t xml:space="preserve"> using AWS SageMaker </w:t>
+      </w:r>
+      <w:proofErr w:type="spellStart"/>
+      <w:r>
+        <w:rPr>
+          <w:lang w:val="en-US"/>
+        </w:rPr>
+        <w:t>XGBoost</w:t>
+      </w:r>
+      <w:proofErr w:type="spellEnd"/>
+      <w:r>
+        <w:rPr>
+          <w:lang w:val="en-US"/>
+        </w:rPr>
+        <w:t xml:space="preserve"> algorithm.</w:t>
+      </w:r>
+    </w:p>
+    <w:p>
+      <w:pPr>
+        <w:rPr>
+          <w:lang w:val="en-US"/>
+        </w:rPr>
+      </w:pPr>
+    </w:p>
+    <w:p>
+      <w:pPr>
+        <w:pStyle w:val="Heading2"/>
+        <w:numPr>
+          <w:ilvl w:val="1"/>
+          <w:numId w:val="1"/>
+        </w:numPr>
+        <w:rPr>
+          <w:lang w:val="en-US"/>
+        </w:rPr>
+      </w:pPr>
+      <w:r>
+        <w:rPr>
+          <w:lang w:val="en-US"/>
+        </w:rPr>
+        <w:t>Linear regression</w:t>
+      </w:r>
+    </w:p>
+    <w:p>
+      <w:pPr>
+        <w:rPr>
+          <w:lang w:val="en-US"/>
+        </w:rPr>
+      </w:pPr>
+      <w:r>
+        <w:rPr>
+          <w:lang w:val="en-US"/>
+        </w:rPr>
+        <w:t xml:space="preserve">Predict house prices using linear regression algorithms Scikit-learn, </w:t>
+      </w:r>
+      <w:proofErr w:type="spellStart"/>
+      <w:r>
+        <w:rPr>
+          <w:lang w:val="en-US"/>
+        </w:rPr>
+        <w:t>RandomForestRegressor</w:t>
+      </w:r>
+      <w:proofErr w:type="spellEnd"/>
+      <w:r>
+        <w:rPr>
+          <w:lang w:val="en-US"/>
+        </w:rPr>
+        <w:t xml:space="preserve">, </w:t>
+      </w:r>
+      <w:proofErr w:type="spellStart"/>
+      <w:r>
+        <w:rPr>
+          <w:lang w:val="en-US"/>
+        </w:rPr>
+        <w:t>XGBoost</w:t>
+      </w:r>
+      <w:proofErr w:type="spellEnd"/>
+      <w:r>
+        <w:rPr>
+          <w:lang w:val="en-US"/>
+        </w:rPr>
+        <w:t>.</w:t>
+      </w:r>
+    </w:p>
+    <w:p>
+      <w:pPr>
+        <w:pStyle w:val="Heading1"/>
+        <w:numPr>
+          <w:ilvl w:val="0"/>
+          <w:numId w:val="1"/>
+        </w:numPr>
+        <w:rPr>
+          <w:lang w:val="en-US"/>
+        </w:rPr>
+      </w:pPr>
+      <w:r>
+        <w:rPr>
+          <w:lang w:val="en-US"/>
+        </w:rPr>
+        <w:t>Evaluating model performance</w:t>
+      </w:r>
+    </w:p>
+    <w:p>
+      <w:pPr>
+        <w:rPr>
+          <w:lang w:val="en-US"/>
+        </w:rPr>
+      </w:pPr>
+      <w:r>
+        <w:rPr>
+          <w:lang w:val="en-US"/>
+        </w:rPr>
+        <w:t>Metrics are the indicators of model performance.</w:t>
+      </w:r>
+    </w:p>
+    <w:p>
+      <w:pPr>
+        <w:pStyle w:val="Heading2"/>
+        <w:numPr>
+          <w:ilvl w:val="1"/>
+          <w:numId w:val="1"/>
+        </w:numPr>
+        <w:rPr>
+          <w:lang w:val="en-US"/>
+        </w:rPr>
+      </w:pPr>
+      <w:r>
+        <w:rPr>
+          <w:lang w:val="en-US"/>
+        </w:rPr>
+        <w:t>Classification metrics</w:t>
+      </w:r>
+    </w:p>
+    <w:p>
+      <w:pPr>
+        <w:pStyle w:val="Heading3"/>
+        <w:numPr>
+          <w:ilvl w:val="2"/>
+          <w:numId w:val="1"/>
+        </w:numPr>
+        <w:rPr>
+          <w:lang w:val="en-US"/>
+        </w:rPr>
+      </w:pPr>
+      <w:r>
+        <w:rPr>
+          <w:lang w:val="en-US"/>
+        </w:rPr>
+        <w:t>Accuracy</w:t>
+      </w:r>
+    </w:p>
+    <w:p>
+      <w:pPr>
+        <w:rPr>
+          <w:lang w:val="en-US"/>
+        </w:rPr>
+      </w:pPr>
+      <w:r>
+        <w:rPr>
+          <w:lang w:val="en-US"/>
+        </w:rPr>
+        <w:t xml:space="preserve">The fraction of the correct </w:t>
+      </w:r>
+      <w:proofErr w:type="gramStart"/>
+      <w:r>
+        <w:rPr>
+          <w:lang w:val="en-US"/>
+        </w:rPr>
+        <w:t>predictions</w:t>
+      </w:r>
+      <w:proofErr w:type="gramEnd"/>
+      <w:r>
+        <w:rPr>
+          <w:lang w:val="en-US"/>
+        </w:rPr>
+        <w:t xml:space="preserve"> vs the total predictions.</w:t>
+      </w:r>
+    </w:p>
+    <w:p>
+      <w:pPr>
+        <w:rPr>
+          <w:lang w:val="en-US"/>
+        </w:rPr>
+      </w:pPr>
+      <w:r>
+        <w:rPr>
+          <w:lang w:val="en-US"/>
+        </w:rPr>
+        <w:t xml:space="preserve">Accuracy = </w:t>
+      </w:r>
+      <w:proofErr w:type="gramStart"/>
+      <w:r>
+        <w:rPr>
+          <w:lang w:val="en-US"/>
+        </w:rPr>
+        <w:t>N(</w:t>
+      </w:r>
+      <w:proofErr w:type="gramEnd"/>
+      <w:r>
+        <w:rPr>
+          <w:lang w:val="en-US"/>
+        </w:rPr>
+        <w:t xml:space="preserve">correct predictions) / </w:t>
+      </w:r>
+      <w:proofErr w:type="gramStart"/>
+      <w:r>
+        <w:rPr>
+          <w:lang w:val="en-US"/>
+        </w:rPr>
+        <w:t>N(</w:t>
+      </w:r>
+      <w:proofErr w:type="gramEnd"/>
+      <w:r>
+        <w:rPr>
+          <w:lang w:val="en-US"/>
+        </w:rPr>
+        <w:t>total predictions)</w:t>
+      </w:r>
+    </w:p>
+    <w:p>
+      <w:pPr>
+        <w:rPr>
+          <w:lang w:val="en-US"/>
+        </w:rPr>
+      </w:pPr>
+      <w:proofErr w:type="gramStart"/>
+      <w:r>
+        <w:rPr>
+          <w:lang w:val="en-US"/>
+        </w:rPr>
+        <w:t>Accuracy(</w:t>
+      </w:r>
+      <w:proofErr w:type="gramEnd"/>
+      <w:r>
+        <w:rPr>
+          <w:lang w:val="en-US"/>
+        </w:rPr>
+        <w:t>Binary Classification) = (TP + TN) / (TP + TN + FP + FN)</w:t>
+      </w:r>
+    </w:p>
+    <w:p>
+      <w:pPr>
+        <w:rPr>
+          <w:lang w:val="en-US"/>
+        </w:rPr>
+      </w:pPr>
+      <w:r>
+        <w:rPr>
+          <w:lang w:val="en-US"/>
+        </w:rPr>
+        <w:t>T = True, F = False, P = Positive, N = Negative</w:t>
+      </w:r>
+    </w:p>
+    <w:p>
+      <w:pPr>
+        <w:rPr>
+          <w:lang w:val="en-US"/>
+        </w:rPr>
+      </w:pPr>
+      <w:r>
+        <w:rPr>
+          <w:lang w:val="en-US"/>
+        </w:rPr>
+        <w:t>Accuracy is not a good way to measure the performance of imbalanced datasets.</w:t>
+      </w:r>
+    </w:p>
+    <w:p>
+      <w:pPr>
+        <w:pStyle w:val="Heading3"/>
+        <w:rPr>
+          <w:lang w:val="en-US"/>
+        </w:rPr>
+      </w:pPr>
+      <w:r>
+        <w:rPr>
+          <w:lang w:val="en-US"/>
+        </w:rPr>
+        <w:t>5.</w:t>
+      </w:r>
+      <w:r>
+        <w:rPr>
+          <w:lang w:val="en-US"/>
+        </w:rPr>
+        <w:t>1.</w:t>
+      </w:r>
+      <w:r>
+        <w:rPr>
+          <w:lang w:val="en-US"/>
+        </w:rPr>
+        <w:t>2</w:t>
+      </w:r>
+      <w:r>
+        <w:rPr>
+          <w:lang w:val="en-US"/>
+        </w:rPr>
+        <w:t>.</w:t>
+      </w:r>
+      <w:r>
+        <w:rPr>
+          <w:lang w:val="en-US"/>
+        </w:rPr>
+        <w:t xml:space="preserve"> Precision</w:t>
+      </w:r>
+    </w:p>
+    <w:p>
+      <w:pPr>
+        <w:rPr>
+          <w:lang w:val="en-US"/>
+        </w:rPr>
+      </w:pPr>
+      <w:r>
+        <w:rPr>
+          <w:lang w:val="en-US"/>
+        </w:rPr>
+        <w:t>The number of correct positive predictions vs total number of positive predictions. Used to minimize FP, e.g. minimize the number of e-mail messages that are falsely marked as spam.</w:t>
+      </w:r>
+    </w:p>
+    <w:p>
+      <w:pPr>
+        <w:rPr>
+          <w:lang w:val="en-US"/>
+        </w:rPr>
+      </w:pPr>
+      <w:r>
+        <w:rPr>
+          <w:lang w:val="en-US"/>
+        </w:rPr>
+        <w:t>Precision = TP / (TP + FP)</w:t>
+      </w:r>
+    </w:p>
+    <w:p>
+      <w:pPr>
+        <w:pStyle w:val="Heading3"/>
+        <w:rPr>
+          <w:lang w:val="en-US"/>
+        </w:rPr>
+      </w:pPr>
+      <w:r>
+        <w:rPr>
+          <w:lang w:val="en-US"/>
+        </w:rPr>
+        <w:t>5.</w:t>
+      </w:r>
+      <w:r>
+        <w:rPr>
+          <w:lang w:val="en-US"/>
+        </w:rPr>
+        <w:t>1.</w:t>
+      </w:r>
+      <w:r>
+        <w:rPr>
+          <w:lang w:val="en-US"/>
+        </w:rPr>
+        <w:t>3.</w:t>
+      </w:r>
+      <w:r>
+        <w:rPr>
+          <w:lang w:val="en-US"/>
+        </w:rPr>
+        <w:t xml:space="preserve"> Recall</w:t>
+      </w:r>
+    </w:p>
+    <w:p>
+      <w:pPr>
+        <w:rPr>
+          <w:lang w:val="en-US"/>
+        </w:rPr>
+      </w:pPr>
+      <w:r>
+        <w:rPr>
+          <w:lang w:val="en-US"/>
+        </w:rPr>
+        <w:t>Measures the sensitivity of a model. Used to maximize TP, when false positives are ok, but false negative</w:t>
+      </w:r>
+      <w:r>
+        <w:rPr>
+          <w:lang w:val="en-US"/>
+        </w:rPr>
+        <w:t>s</w:t>
+      </w:r>
+      <w:r>
+        <w:rPr>
+          <w:lang w:val="en-US"/>
+        </w:rPr>
+        <w:t xml:space="preserve"> are not, e.g. checking if a credit card transaction is fraud</w:t>
+      </w:r>
+      <w:r>
+        <w:rPr>
+          <w:lang w:val="en-US"/>
+        </w:rPr>
+        <w:t xml:space="preserve"> shall not be FN</w:t>
+      </w:r>
+      <w:r>
+        <w:rPr>
+          <w:lang w:val="en-US"/>
+        </w:rPr>
+        <w:t>.</w:t>
+      </w:r>
+    </w:p>
+    <w:p>
+      <w:pPr>
+        <w:rPr>
+          <w:lang w:val="en-US"/>
+        </w:rPr>
+      </w:pPr>
+      <w:r>
+        <w:rPr>
+          <w:lang w:val="en-US"/>
+        </w:rPr>
+        <w:t>Recall = TP / (TP + FN)</w:t>
+      </w:r>
+    </w:p>
+    <w:p>
+      <w:pPr>
+        <w:pStyle w:val="Heading3"/>
+        <w:rPr>
+          <w:lang w:val="en-US"/>
+        </w:rPr>
+      </w:pPr>
+      <w:r>
+        <w:rPr>
+          <w:lang w:val="en-US"/>
+        </w:rPr>
+        <w:t>5.</w:t>
+      </w:r>
+      <w:r>
+        <w:rPr>
+          <w:lang w:val="en-US"/>
+        </w:rPr>
+        <w:t>1.</w:t>
+      </w:r>
+      <w:r>
+        <w:rPr>
+          <w:lang w:val="en-US"/>
+        </w:rPr>
+        <w:t>4.</w:t>
+      </w:r>
+      <w:r>
+        <w:rPr>
+          <w:lang w:val="en-US"/>
+        </w:rPr>
+        <w:t xml:space="preserve"> </w:t>
+      </w:r>
+      <w:r>
+        <w:rPr>
+          <w:lang w:val="en-US"/>
+        </w:rPr>
+        <w:t>F1 Score</w:t>
+      </w:r>
+    </w:p>
+    <w:p>
+      <w:pPr>
+        <w:rPr>
+          <w:lang w:val="en-US"/>
+        </w:rPr>
+      </w:pPr>
+      <w:r>
+        <w:rPr>
+          <w:lang w:val="en-US"/>
+        </w:rPr>
+        <w:t>Combines precision and recall. Works well for imbalanced data.</w:t>
+      </w:r>
+    </w:p>
+    <w:p>
+      <w:pPr>
+        <w:rPr>
+          <w:lang w:val="en-US"/>
+        </w:rPr>
+      </w:pPr>
+      <w:r>
+        <w:rPr>
+          <w:lang w:val="en-US"/>
+        </w:rPr>
+        <w:t>F1 = 2*[Precision * Recall] / [Precision + Recall]</w:t>
+      </w:r>
+    </w:p>
+    <w:p>
+      <w:pPr>
+        <w:rPr>
+          <w:lang w:val="en-US"/>
+        </w:rPr>
+      </w:pPr>
+    </w:p>
+    <w:p>
+      <w:pPr>
+        <w:pStyle w:val="Heading3"/>
+        <w:rPr>
+          <w:lang w:val="en-US"/>
+        </w:rPr>
+      </w:pPr>
+      <w:r>
+        <w:rPr>
+          <w:lang w:val="en-US"/>
+        </w:rPr>
+        <w:lastRenderedPageBreak/>
+        <w:t>5.</w:t>
+      </w:r>
+      <w:r>
+        <w:rPr>
+          <w:lang w:val="en-US"/>
+        </w:rPr>
+        <w:t>1.</w:t>
+      </w:r>
+      <w:r>
+        <w:rPr>
+          <w:lang w:val="en-US"/>
+        </w:rPr>
+        <w:t>5. AUC (Area Under the Curve)</w:t>
+      </w:r>
+    </w:p>
+    <w:p>
+      <w:pPr>
+        <w:rPr>
+          <w:lang w:val="en-US"/>
+        </w:rPr>
+      </w:pPr>
+      <w:r>
+        <w:rPr>
+          <w:lang w:val="en-US"/>
+        </w:rPr>
+        <w:t xml:space="preserve">Measure accuracy and visualize how the predictions are ranked across true positives and false positives. </w:t>
+      </w:r>
+    </w:p>
+    <w:p>
+      <w:pPr>
+        <w:pStyle w:val="Heading3"/>
+        <w:rPr>
+          <w:lang w:val="en-US"/>
+        </w:rPr>
+      </w:pPr>
+      <w:r>
+        <w:rPr>
+          <w:lang w:val="en-US"/>
+        </w:rPr>
+        <w:t>5.</w:t>
+      </w:r>
+      <w:r>
+        <w:rPr>
+          <w:lang w:val="en-US"/>
+        </w:rPr>
+        <w:t>1.</w:t>
+      </w:r>
+      <w:r>
+        <w:rPr>
+          <w:lang w:val="en-US"/>
+        </w:rPr>
+        <w:t>6. Additional classification metrics</w:t>
+      </w:r>
+    </w:p>
+    <w:p>
+      <w:pPr>
+        <w:rPr>
+          <w:lang w:val="en-US"/>
+        </w:rPr>
+      </w:pPr>
+      <w:r>
+        <w:rPr>
+          <w:lang w:val="en-US"/>
+        </w:rPr>
+        <w:t>TBD</w:t>
+      </w:r>
+    </w:p>
+    <w:p>
+      <w:pPr>
+        <w:pStyle w:val="Heading2"/>
+        <w:numPr>
+          <w:ilvl w:val="1"/>
+          <w:numId w:val="1"/>
+        </w:numPr>
+        <w:rPr>
+          <w:lang w:val="en-US"/>
+        </w:rPr>
+      </w:pPr>
+      <w:r>
+        <w:rPr>
+          <w:lang w:val="en-US"/>
+        </w:rPr>
+        <w:t>Confusion matrix</w:t>
+      </w:r>
+    </w:p>
+    <w:p>
+      <w:pPr>
+        <w:rPr>
+          <w:lang w:val="en-US"/>
+        </w:rPr>
+      </w:pPr>
+      <w:r>
+        <w:rPr>
+          <w:lang w:val="en-US"/>
+        </w:rPr>
+        <w:t>Table that show</w:t>
+      </w:r>
+      <w:r>
+        <w:rPr>
+          <w:lang w:val="en-US"/>
+        </w:rPr>
+        <w:t>s</w:t>
+      </w:r>
+      <w:r>
+        <w:rPr>
+          <w:lang w:val="en-US"/>
+        </w:rPr>
+        <w:t xml:space="preserve"> a summary of prediction results for a classification model. Evaluates the accuracy of a model.</w:t>
+      </w:r>
+    </w:p>
+    <w:p>
+      <w:pPr>
+        <w:rPr>
+          <w:lang w:val="en-US"/>
+        </w:rPr>
+      </w:pPr>
+      <w:r>
+        <w:rPr>
+          <w:lang w:val="en-US"/>
+        </w:rPr>
+        <w:t>Counters of incorrect and correct predictions per classification class.</w:t>
+      </w:r>
+    </w:p>
+    <w:p>
+      <w:pPr>
+        <w:rPr>
+          <w:lang w:val="en-US"/>
+        </w:rPr>
+      </w:pPr>
+      <w:r>
+        <w:rPr>
+          <w:lang w:val="en-US"/>
+        </w:rPr>
+        <w:t xml:space="preserve">For binary classification problems, it is </w:t>
+      </w:r>
+      <w:r>
+        <w:rPr>
+          <w:lang w:val="en-US"/>
+        </w:rPr>
+        <w:t>2x2 matrix</w:t>
+      </w:r>
+      <w:r>
+        <w:rPr>
+          <w:lang w:val="en-US"/>
+        </w:rPr>
+        <w:t>. Can be extended to problems with more classes by adding additional rows and columns.</w:t>
+      </w:r>
+    </w:p>
+    <w:tbl>
+      <w:tblPr>
+        <w:tblStyle w:val="TableGrid"/>
+        <w:tblW w:w="0" w:type="auto"/>
+        <w:tblLook w:val="04A0" w:firstRow="1" w:lastRow="0" w:firstColumn="1" w:lastColumn="0" w:noHBand="0" w:noVBand="1"/>
+      </w:tblPr>
+      <w:tblGrid>
+        <w:gridCol w:w="1684"/>
+        <w:gridCol w:w="1684"/>
+      </w:tblGrid>
+      <w:tr>
+        <w:trPr>
+          <w:trHeight w:val="631"/>
+        </w:trPr>
+        <w:tc>
+          <w:tcPr>
+            <w:tcW w:w="1684" w:type="dxa"/>
+          </w:tcPr>
+          <w:p>
+            <w:pPr>
+              <w:rPr>
+                <w:lang w:val="en-US"/>
+              </w:rPr>
+            </w:pPr>
+            <w:r>
+              <w:rPr>
+                <w:lang w:val="en-US"/>
+              </w:rPr>
+              <w:t>TP</w:t>
+            </w:r>
+          </w:p>
+        </w:tc>
+        <w:tc>
+          <w:tcPr>
+            <w:tcW w:w="1684" w:type="dxa"/>
+          </w:tcPr>
+          <w:p>
+            <w:pPr>
+              <w:rPr>
+                <w:lang w:val="en-US"/>
+              </w:rPr>
+            </w:pPr>
+            <w:r>
+              <w:rPr>
+                <w:lang w:val="en-US"/>
+              </w:rPr>
+              <w:t>FP</w:t>
+            </w:r>
+          </w:p>
+        </w:tc>
+      </w:tr>
+      <w:tr>
+        <w:trPr>
+          <w:trHeight w:val="585"/>
+        </w:trPr>
+        <w:tc>
+          <w:tcPr>
+            <w:tcW w:w="1684" w:type="dxa"/>
+          </w:tcPr>
+          <w:p>
+            <w:pPr>
+              <w:rPr>
+                <w:lang w:val="en-US"/>
+              </w:rPr>
+            </w:pPr>
+            <w:r>
+              <w:rPr>
+                <w:lang w:val="en-US"/>
+              </w:rPr>
+              <w:t>FN</w:t>
+            </w:r>
+          </w:p>
+        </w:tc>
+        <w:tc>
+          <w:tcPr>
+            <w:tcW w:w="1684" w:type="dxa"/>
+          </w:tcPr>
+          <w:p>
+            <w:pPr>
+              <w:rPr>
+                <w:lang w:val="en-US"/>
+              </w:rPr>
+            </w:pPr>
+            <w:r>
+              <w:rPr>
+                <w:lang w:val="en-US"/>
+              </w:rPr>
+              <w:t>TN</w:t>
+            </w:r>
+          </w:p>
+        </w:tc>
+      </w:tr>
+    </w:tbl>
+    <w:p>
+      <w:pPr>
+        <w:rPr>
+          <w:lang w:val="en-US"/>
+        </w:rPr>
+      </w:pPr>
+    </w:p>
+    <w:p>
+      <w:pPr>
+        <w:rPr>
+          <w:lang w:val="en-US"/>
+        </w:rPr>
+      </w:pPr>
+      <w:r>
+        <w:rPr>
+          <w:lang w:val="en-US"/>
+        </w:rPr>
+        <w:t xml:space="preserve">Can be created using </w:t>
+      </w:r>
+    </w:p>
+    <w:p>
+      <w:pPr>
+        <w:rPr>
+          <w:lang w:val="en-US"/>
+        </w:rPr>
+      </w:pPr>
+      <w:r>
+        <w:rPr>
+          <w:lang w:val="en-US"/>
+        </w:rPr>
+        <w:t xml:space="preserve">from </w:t>
+      </w:r>
+      <w:proofErr w:type="spellStart"/>
+      <w:proofErr w:type="gramStart"/>
+      <w:r>
+        <w:rPr>
+          <w:lang w:val="en-US"/>
+        </w:rPr>
+        <w:t>sklearn.metrics</w:t>
+      </w:r>
+      <w:proofErr w:type="spellEnd"/>
+      <w:proofErr w:type="gramEnd"/>
+      <w:r>
+        <w:rPr>
+          <w:lang w:val="en-US"/>
+        </w:rPr>
+        <w:t xml:space="preserve"> import </w:t>
+      </w:r>
+      <w:proofErr w:type="spellStart"/>
+      <w:r>
+        <w:rPr>
+          <w:lang w:val="en-US"/>
+        </w:rPr>
+        <w:t>confusion_matrix</w:t>
+      </w:r>
+      <w:proofErr w:type="spellEnd"/>
+      <w:r>
+        <w:rPr>
+          <w:lang w:val="en-US"/>
+        </w:rPr>
+        <w:t xml:space="preserve">, </w:t>
+      </w:r>
+      <w:proofErr w:type="spellStart"/>
+      <w:r>
+        <w:rPr>
+          <w:lang w:val="en-US"/>
+        </w:rPr>
+        <w:t>ConfusionMatrixDisplay</w:t>
+      </w:r>
+      <w:proofErr w:type="spellEnd"/>
+      <w:r>
+        <w:rPr>
+          <w:lang w:val="en-US"/>
+        </w:rPr>
+        <w:t xml:space="preserve">, </w:t>
+      </w:r>
+      <w:proofErr w:type="spellStart"/>
+      <w:r>
+        <w:rPr>
+          <w:lang w:val="en-US"/>
+        </w:rPr>
+        <w:t>classification_report</w:t>
+      </w:r>
+      <w:proofErr w:type="spellEnd"/>
+    </w:p>
+    <w:p>
+      <w:pPr>
+        <w:rPr>
+          <w:lang w:val="en-US"/>
+        </w:rPr>
+      </w:pPr>
+      <w:r>
+        <w:rPr>
+          <w:lang w:val="en-US"/>
+        </w:rPr>
+        <w:t>Can be used to calculate the classification metrics.</w:t>
+      </w:r>
+    </w:p>
+    <w:p>
+      <w:pPr>
+        <w:rPr>
+          <w:lang w:val="en-US"/>
+        </w:rPr>
+      </w:pPr>
+    </w:p>
+    <w:p>
+      <w:pPr>
+        <w:pStyle w:val="Heading2"/>
+        <w:numPr>
+          <w:ilvl w:val="1"/>
+          <w:numId w:val="1"/>
+        </w:numPr>
+        <w:rPr>
+          <w:lang w:val="en-US"/>
+        </w:rPr>
+      </w:pPr>
+      <w:r>
+        <w:rPr>
+          <w:lang w:val="en-US"/>
+        </w:rPr>
+        <w:t>Regression metrics.</w:t>
+      </w:r>
+    </w:p>
+    <w:p>
+      <w:pPr>
+        <w:rPr>
+          <w:lang w:val="en-US"/>
+        </w:rPr>
+      </w:pPr>
+      <w:r>
+        <w:rPr>
+          <w:lang w:val="en-US"/>
+        </w:rPr>
+        <w:t>R Square (R^2), Mean Square Error (MSE), Root Mean Square Error (RMSE), Mean Absolute Error (MAE)</w:t>
+      </w:r>
+    </w:p>
+    <w:p>
+      <w:pPr>
+        <w:pStyle w:val="Heading3"/>
+        <w:numPr>
+          <w:ilvl w:val="2"/>
+          <w:numId w:val="1"/>
+        </w:numPr>
+        <w:rPr>
+          <w:lang w:val="en-US"/>
+        </w:rPr>
+      </w:pPr>
+      <w:r>
+        <w:rPr>
+          <w:lang w:val="en-US"/>
+        </w:rPr>
+        <w:t>R^2</w:t>
+      </w:r>
+    </w:p>
+    <w:p>
+      <w:pPr>
+        <w:rPr>
+          <w:lang w:val="en-US"/>
+        </w:rPr>
+      </w:pPr>
+      <w:r>
+        <w:rPr>
+          <w:lang w:val="en-US"/>
+        </w:rPr>
+        <w:t>R^2 calculates the diffs between the actual and predicted value using the residuals - the distances between actual and predicted values. R^2 values are between 0 and 1</w:t>
+      </w:r>
+      <w:r>
+        <w:rPr>
+          <w:lang w:val="en-US"/>
+        </w:rPr>
+        <w:t>, expressed as %</w:t>
+      </w:r>
+      <w:r>
+        <w:rPr>
+          <w:lang w:val="en-US"/>
+        </w:rPr>
+        <w:t xml:space="preserve">; values closer to 1 indicate a better model fit. R^2 is a relative measure </w:t>
+      </w:r>
+    </w:p>
+    <w:p>
+      <w:pPr>
+        <w:pStyle w:val="Heading3"/>
+        <w:numPr>
+          <w:ilvl w:val="2"/>
+          <w:numId w:val="1"/>
+        </w:numPr>
+        <w:rPr>
+          <w:lang w:val="en-US"/>
+        </w:rPr>
+      </w:pPr>
+      <w:r>
+        <w:rPr>
+          <w:lang w:val="en-US"/>
+        </w:rPr>
+        <w:t>MSE</w:t>
+      </w:r>
+      <w:r>
+        <w:rPr>
+          <w:lang w:val="en-US"/>
+        </w:rPr>
+        <w:t xml:space="preserve"> and </w:t>
+      </w:r>
+      <w:r>
+        <w:rPr>
+          <w:lang w:val="en-US"/>
+        </w:rPr>
+        <w:t>RMSE</w:t>
+      </w:r>
+    </w:p>
+    <w:p>
+      <w:pPr>
+        <w:rPr>
+          <w:lang w:val="en-US"/>
+        </w:rPr>
+      </w:pPr>
+      <w:r>
+        <w:rPr>
+          <w:lang w:val="en-US"/>
+        </w:rPr>
+        <w:t xml:space="preserve">Absolute number of how much the predicted results deviate from the actual ones. </w:t>
+      </w:r>
+    </w:p>
+    <w:p>
+      <w:pPr>
+        <w:rPr>
+          <w:lang w:val="en-US"/>
+        </w:rPr>
+      </w:pPr>
+      <w:r>
+        <w:rPr>
+          <w:lang w:val="en-US"/>
+        </w:rPr>
+        <w:t xml:space="preserve">RMSE = </w:t>
+      </w:r>
+      <w:proofErr w:type="gramStart"/>
+      <w:r>
+        <w:rPr>
+          <w:lang w:val="en-US"/>
+        </w:rPr>
+        <w:t>sqrt(</w:t>
+      </w:r>
+      <w:proofErr w:type="gramEnd"/>
+      <w:r>
+        <w:rPr>
+          <w:lang w:val="en-US"/>
+        </w:rPr>
+        <w:t>MSE), to make it easier to interpret.</w:t>
+      </w:r>
+    </w:p>
+    <w:p>
+      <w:pPr>
+        <w:rPr>
+          <w:lang w:val="en-US"/>
+        </w:rPr>
+      </w:pPr>
+      <w:r>
+        <w:rPr>
+          <w:lang w:val="en-US"/>
+        </w:rPr>
+        <w:t>Measures if there are big differences between the predicted and actual numbers.</w:t>
+      </w:r>
+    </w:p>
+    <w:p>
+      <w:pPr>
+        <w:rPr>
+          <w:lang w:val="en-US"/>
+        </w:rPr>
+      </w:pPr>
+      <w:r>
+        <w:rPr>
+          <w:lang w:val="en-US"/>
+        </w:rPr>
+        <w:t xml:space="preserve">Ranges between 0 and infinity, with lower values indicating better </w:t>
+      </w:r>
+      <w:proofErr w:type="gramStart"/>
+      <w:r>
+        <w:rPr>
+          <w:lang w:val="en-US"/>
+        </w:rPr>
+        <w:t>model</w:t>
+      </w:r>
+      <w:proofErr w:type="gramEnd"/>
+      <w:r>
+        <w:rPr>
+          <w:lang w:val="en-US"/>
+        </w:rPr>
+        <w:t>.</w:t>
+      </w:r>
+    </w:p>
+    <w:p>
+      <w:pPr>
+        <w:rPr>
+          <w:lang w:val="en-US"/>
+        </w:rPr>
+      </w:pPr>
+    </w:p>
+    <w:p>
+      <w:pPr>
+        <w:pStyle w:val="Heading3"/>
+        <w:numPr>
+          <w:ilvl w:val="2"/>
+          <w:numId w:val="1"/>
+        </w:numPr>
+        <w:rPr>
+          <w:lang w:val="en-US"/>
+        </w:rPr>
+      </w:pPr>
+      <w:r>
+        <w:rPr>
+          <w:lang w:val="en-US"/>
+        </w:rPr>
+        <w:lastRenderedPageBreak/>
+        <w:t>MAE</w:t>
+      </w:r>
+    </w:p>
+    <w:p>
+      <w:pPr>
+        <w:rPr>
+          <w:lang w:val="en-US"/>
+        </w:rPr>
+      </w:pPr>
+      <w:proofErr w:type="gramStart"/>
+      <w:r>
+        <w:rPr>
+          <w:lang w:val="en-US"/>
+        </w:rPr>
+        <w:t>Sum</w:t>
+      </w:r>
+      <w:proofErr w:type="gramEnd"/>
+      <w:r>
+        <w:rPr>
+          <w:lang w:val="en-US"/>
+        </w:rPr>
+        <w:t xml:space="preserve"> of all differences between actual and predicted values / total number of predictions.</w:t>
+      </w:r>
+      <w:r>
+        <w:rPr>
+          <w:lang w:val="en-US"/>
+        </w:rPr>
+        <w:t xml:space="preserve"> Measures the accuracy of the model on average.</w:t>
+      </w:r>
+    </w:p>
+    <w:p>
+      <w:pPr>
+        <w:rPr>
+          <w:lang w:val="en-US"/>
+        </w:rPr>
+      </w:pPr>
+      <w:r>
+        <w:rPr>
+          <w:lang w:val="en-US"/>
+        </w:rPr>
+        <w:t xml:space="preserve">Ranges between 0 and infinity, with lower values indicating better </w:t>
+      </w:r>
+      <w:proofErr w:type="gramStart"/>
+      <w:r>
+        <w:rPr>
+          <w:lang w:val="en-US"/>
+        </w:rPr>
+        <w:t>model</w:t>
+      </w:r>
+      <w:proofErr w:type="gramEnd"/>
+      <w:r>
+        <w:rPr>
+          <w:lang w:val="en-US"/>
+        </w:rPr>
+        <w:t>.</w:t>
+      </w:r>
+    </w:p>
+    <w:p>
+      <w:pPr>
+        <w:pStyle w:val="Heading2"/>
+        <w:numPr>
+          <w:ilvl w:val="1"/>
+          <w:numId w:val="1"/>
+        </w:numPr>
+        <w:rPr>
+          <w:lang w:val="en-US"/>
+        </w:rPr>
+      </w:pPr>
+      <w:r>
+        <w:rPr>
+          <w:lang w:val="en-US"/>
+        </w:rPr>
+        <w:t>Determining Feature Importance.</w:t>
+      </w:r>
+    </w:p>
+    <w:p>
+      <w:pPr>
+        <w:rPr>
+          <w:lang w:val="en-US"/>
+        </w:rPr>
+      </w:pPr>
+      <w:r>
+        <w:rPr>
+          <w:lang w:val="en-US"/>
+        </w:rPr>
+        <w:t xml:space="preserve">Finding the most important features for </w:t>
+      </w:r>
+      <w:r>
+        <w:rPr>
+          <w:lang w:val="en-US"/>
+        </w:rPr>
+        <w:t>predictions</w:t>
+      </w:r>
+      <w:r>
+        <w:rPr>
+          <w:lang w:val="en-US"/>
+        </w:rPr>
+        <w:t>.</w:t>
+      </w:r>
+    </w:p>
+    <w:p>
+      <w:pPr>
+        <w:rPr>
+          <w:lang w:val="en-US"/>
+        </w:rPr>
+      </w:pPr>
+      <w:r>
+        <w:rPr>
+          <w:lang w:val="en-US"/>
+        </w:rPr>
+        <w:t xml:space="preserve">Improves predictions, reduces training time and </w:t>
+      </w:r>
+      <w:proofErr w:type="gramStart"/>
+      <w:r>
+        <w:rPr>
+          <w:lang w:val="en-US"/>
+        </w:rPr>
+        <w:t>cost</w:t>
+      </w:r>
+      <w:proofErr w:type="gramEnd"/>
+      <w:r>
+        <w:rPr>
+          <w:lang w:val="en-US"/>
+        </w:rPr>
+        <w:t>, clarifies the predictions (model explainability – helps with the confidence in the model).</w:t>
+      </w:r>
+    </w:p>
+    <w:p>
+      <w:pPr>
+        <w:rPr>
+          <w:lang w:val="en-US"/>
+        </w:rPr>
+      </w:pPr>
+      <w:r>
+        <w:rPr>
+          <w:lang w:val="en-US"/>
+        </w:rPr>
+        <w:t xml:space="preserve">How </w:t>
+      </w:r>
+      <w:proofErr w:type="gramStart"/>
+      <w:r>
+        <w:rPr>
+          <w:lang w:val="en-US"/>
+        </w:rPr>
+        <w:t>to</w:t>
+      </w:r>
+      <w:proofErr w:type="gramEnd"/>
+      <w:r>
+        <w:rPr>
+          <w:lang w:val="en-US"/>
+        </w:rPr>
+        <w:t xml:space="preserve"> determine the importance of a feature?</w:t>
+      </w:r>
+    </w:p>
+    <w:p>
+      <w:pPr>
+        <w:rPr>
+          <w:lang w:val="en-US"/>
+        </w:rPr>
+      </w:pPr>
+      <w:r>
+        <w:rPr>
+          <w:lang w:val="en-US"/>
+        </w:rPr>
+        <w:t xml:space="preserve">There are algorithms with embedded feature importance, e.g. tree-based models, random forest, gradient boost. </w:t>
+      </w:r>
+      <w:proofErr w:type="spellStart"/>
+      <w:proofErr w:type="gramStart"/>
+      <w:r>
+        <w:rPr>
+          <w:lang w:val="en-US"/>
+        </w:rPr>
+        <w:t>T.i.</w:t>
+      </w:r>
+      <w:proofErr w:type="spellEnd"/>
+      <w:r>
+        <w:rPr>
+          <w:lang w:val="en-US"/>
+        </w:rPr>
+        <w:t xml:space="preserve"> there</w:t>
+      </w:r>
+      <w:proofErr w:type="gramEnd"/>
+      <w:r>
+        <w:rPr>
+          <w:lang w:val="en-US"/>
+        </w:rPr>
+        <w:t xml:space="preserve"> is a function that grades the features by their importance.</w:t>
+      </w:r>
+    </w:p>
+    <w:p>
+      <w:pPr>
+        <w:pStyle w:val="Heading2"/>
+        <w:numPr>
+          <w:ilvl w:val="1"/>
+          <w:numId w:val="1"/>
+        </w:numPr>
+        <w:rPr>
+          <w:lang w:val="en-US"/>
+        </w:rPr>
+      </w:pPr>
+      <w:r>
+        <w:rPr>
+          <w:lang w:val="en-US"/>
+        </w:rPr>
+        <w:t>Combating Bias</w:t>
+      </w:r>
+    </w:p>
+    <w:p>
+      <w:pPr>
+        <w:rPr>
+          <w:lang w:val="en-US"/>
+        </w:rPr>
+      </w:pPr>
+      <w:r>
+        <w:rPr>
+          <w:lang w:val="en-US"/>
+        </w:rPr>
+        <w:t xml:space="preserve">Providing limited data can create </w:t>
+      </w:r>
+      <w:proofErr w:type="gramStart"/>
+      <w:r>
+        <w:rPr>
+          <w:lang w:val="en-US"/>
+        </w:rPr>
+        <w:t>biased</w:t>
+      </w:r>
+      <w:proofErr w:type="gramEnd"/>
+      <w:r>
+        <w:rPr>
+          <w:lang w:val="en-US"/>
+        </w:rPr>
+        <w:t xml:space="preserve"> model, e.g. if a model is trained only on roses and tulips, it will classify all other flows </w:t>
+      </w:r>
+      <w:proofErr w:type="gramStart"/>
+      <w:r>
+        <w:rPr>
+          <w:lang w:val="en-US"/>
+        </w:rPr>
+        <w:t>either as</w:t>
+      </w:r>
+      <w:proofErr w:type="gramEnd"/>
+      <w:r>
+        <w:rPr>
+          <w:lang w:val="en-US"/>
+        </w:rPr>
+        <w:t xml:space="preserve"> one of those 2.</w:t>
+      </w:r>
+    </w:p>
+    <w:p>
+      <w:pPr>
+        <w:rPr>
+          <w:lang w:val="en-US"/>
+        </w:rPr>
+      </w:pPr>
+      <w:r>
+        <w:rPr>
+          <w:lang w:val="en-US"/>
+        </w:rPr>
+        <w:t>Bias can be due to</w:t>
+      </w:r>
+    </w:p>
+    <w:p>
+      <w:pPr>
+        <w:pStyle w:val="ListParagraph"/>
+        <w:numPr>
+          <w:ilvl w:val="0"/>
+          <w:numId w:val="2"/>
+        </w:numPr>
+        <w:rPr>
+          <w:lang w:val="en-US"/>
+        </w:rPr>
+      </w:pPr>
+      <w:r>
+        <w:rPr>
+          <w:lang w:val="en-US"/>
+        </w:rPr>
+        <w:t>D</w:t>
+      </w:r>
+      <w:r>
+        <w:rPr>
+          <w:lang w:val="en-US"/>
+        </w:rPr>
+        <w:t>ata.</w:t>
+      </w:r>
+    </w:p>
+    <w:p>
+      <w:pPr>
+        <w:rPr>
+          <w:lang w:val="en-US"/>
+        </w:rPr>
+      </w:pPr>
+      <w:r>
+        <w:rPr>
+          <w:lang w:val="en-US"/>
+        </w:rPr>
+        <w:t xml:space="preserve">Limited data or data with outliers can create a bias. </w:t>
+      </w:r>
+    </w:p>
+    <w:p>
+      <w:pPr>
+        <w:pStyle w:val="ListParagraph"/>
+        <w:numPr>
+          <w:ilvl w:val="0"/>
+          <w:numId w:val="2"/>
+        </w:numPr>
+        <w:rPr>
+          <w:lang w:val="en-US"/>
+        </w:rPr>
+      </w:pPr>
+      <w:r>
+        <w:rPr>
+          <w:lang w:val="en-US"/>
+        </w:rPr>
+        <w:t>A</w:t>
+      </w:r>
+      <w:r>
+        <w:rPr>
+          <w:lang w:val="en-US"/>
+        </w:rPr>
+        <w:t>lgorithm</w:t>
+      </w:r>
+    </w:p>
+    <w:p>
+      <w:pPr>
+        <w:rPr>
+          <w:lang w:val="en-US"/>
+        </w:rPr>
+      </w:pPr>
+      <w:r>
+        <w:rPr>
+          <w:lang w:val="en-US"/>
+        </w:rPr>
+        <w:t xml:space="preserve">It is needed to try and measure the performance of multiple algorithms before selecting one. </w:t>
+      </w:r>
+    </w:p>
+    <w:p>
+      <w:pPr>
+        <w:pStyle w:val="ListParagraph"/>
+        <w:numPr>
+          <w:ilvl w:val="0"/>
+          <w:numId w:val="2"/>
+        </w:numPr>
+        <w:rPr>
+          <w:lang w:val="en-US"/>
+        </w:rPr>
+      </w:pPr>
+      <w:r>
+        <w:rPr>
+          <w:lang w:val="en-US"/>
+        </w:rPr>
+        <w:t>M</w:t>
+      </w:r>
+      <w:r>
+        <w:rPr>
+          <w:lang w:val="en-US"/>
+        </w:rPr>
+        <w:t>odel</w:t>
+      </w:r>
+    </w:p>
+    <w:p>
+      <w:pPr>
+        <w:rPr>
+          <w:lang w:val="en-US"/>
+        </w:rPr>
+      </w:pPr>
+      <w:r>
+        <w:rPr>
+          <w:lang w:val="en-US"/>
+        </w:rPr>
+        <w:t>The model in production can drift over time. Including only the most important features mitigates this.</w:t>
+      </w:r>
+    </w:p>
+    <w:p>
+      <w:pPr>
+        <w:pStyle w:val="Heading1"/>
+        <w:numPr>
+          <w:ilvl w:val="0"/>
+          <w:numId w:val="1"/>
+        </w:numPr>
+        <w:rPr>
+          <w:lang w:val="en-US"/>
+        </w:rPr>
+      </w:pPr>
+      <w:r>
+        <w:rPr>
+          <w:lang w:val="en-US"/>
+        </w:rPr>
+        <w:t>Optimizing ML Pipeline</w:t>
+      </w:r>
+    </w:p>
+    <w:p>
+      <w:pPr>
+        <w:rPr>
+          <w:lang w:val="en-US"/>
+        </w:rPr>
+      </w:pPr>
+      <w:r>
+        <w:rPr>
+          <w:lang w:val="en-US"/>
+        </w:rPr>
+        <w:t>Automating the process of data preparation, learning algorithm selection, tune hyperparameters.</w:t>
+      </w:r>
+    </w:p>
+    <w:p>
+      <w:pPr>
+        <w:rPr>
+          <w:lang w:val="en-US"/>
+        </w:rPr>
+      </w:pPr>
+      <w:proofErr w:type="spellStart"/>
+      <w:r>
+        <w:rPr>
+          <w:lang w:val="en-US"/>
+        </w:rPr>
+        <w:t>Sklearn.pipeline</w:t>
+      </w:r>
+      <w:proofErr w:type="spellEnd"/>
+      <w:r>
+        <w:rPr>
+          <w:lang w:val="en-US"/>
+        </w:rPr>
+        <w:t xml:space="preserve"> provides Pipeline </w:t>
+      </w:r>
+      <w:proofErr w:type="gramStart"/>
+      <w:r>
+        <w:rPr>
+          <w:lang w:val="en-US"/>
+        </w:rPr>
+        <w:t>object</w:t>
+      </w:r>
+      <w:proofErr w:type="gramEnd"/>
+      <w:r>
+        <w:rPr>
+          <w:lang w:val="en-US"/>
+        </w:rPr>
+        <w:t>.</w:t>
+      </w:r>
     </w:p>
     <w:p>
       <w:pPr>
@@ -1178,6 +2928,92 @@
 <file path=word/numbering.xml><?xml version="1.0" encoding="utf-8"?>
 <w:numbering xmlns:wpc="http://schemas.microsoft.com/office/word/2010/wordprocessingCanvas" xmlns:cx="http://schemas.microsoft.com/office/drawing/2014/chartex" xmlns:cx1="http://schemas.microsoft.com/office/drawing/2015/9/8/chartex" xmlns:cx2="http://schemas.microsoft.com/office/drawing/2015/10/21/chartex" xmlns:cx3="http://schemas.microsoft.com/office/drawing/2016/5/9/chartex" xmlns:cx4="http://schemas.microsoft.com/office/drawing/2016/5/10/chartex" xmlns:cx5="http://schemas.microsoft.com/office/drawing/2016/5/11/chartex" xmlns:cx6="http://schemas.microsoft.com/office/drawing/2016/5/12/chartex" xmlns:cx7="http://schemas.microsoft.com/office/drawing/2016/5/13/chartex" xmlns:cx8="http://schemas.microsoft.com/office/drawing/2016/5/14/chartex" xmlns:mc="http://schemas.openxmlformats.org/markup-compatibility/2006" xmlns:aink="http://schemas.microsoft.com/office/drawing/2016/ink" xmlns:am3d="http://schemas.microsoft.com/office/drawing/2017/model3d" xmlns:o="urn:schemas-microsoft-com:office:office" xmlns:oel="http://schemas.microsoft.com/office/2019/extlst" xmlns:r="http://schemas.openxmlformats.org/officeDocument/2006/relationships" xmlns:m="http://schemas.openxmlformats.org/officeDocument/2006/math" xmlns:v="urn:schemas-microsoft-com:vml" xmlns:wp14="http://schemas.microsoft.com/office/word/2010/wordprocessingDrawing" xmlns:wp="http://schemas.openxmlformats.org/drawingml/2006/wordprocessingDrawing" xmlns:w10="urn:schemas-microsoft-com:office:word" xmlns:w="http://schemas.openxmlformats.org/wordprocessingml/2006/main" xmlns:w14="http://schemas.microsoft.com/office/word/2010/wordml" xmlns:w15="http://schemas.microsoft.com/office/word/2012/wordml" xmlns:w16cex="http://schemas.microsoft.com/office/word/2018/wordml/cex" xmlns:w16cid="http://schemas.microsoft.com/office/word/2016/wordml/cid" xmlns:w16="http://schemas.microsoft.com/office/word/2018/wordml" xmlns:w16du="http://schemas.microsoft.com/office/word/2023/wordml/word16du" xmlns:w16sdtdh="http://schemas.microsoft.com/office/word/2020/wordml/sdtdatahash" xmlns:w16sdtfl="http://schemas.microsoft.com/office/word/2024/wordml/sdtformatlock" xmlns:w16se="http://schemas.microsoft.com/office/word/2015/wordml/symex" xmlns:wpg="http://schemas.microsoft.com/office/word/2010/wordprocessingGroup" xmlns:wpi="http://schemas.microsoft.com/office/word/2010/wordprocessingInk" xmlns:wne="http://schemas.microsoft.com/office/word/2006/wordml" xmlns:wps="http://schemas.microsoft.com/office/word/2010/wordprocessingShape" mc:Ignorable="w14 w15 w16se w16cid w16 w16cex w16sdtdh w16sdtfl w16du wp14">
   <w:abstractNum w:abstractNumId="0" w15:restartNumberingAfterBreak="0">
+    <w:nsid w:val="262A441F"/>
+    <w:multiLevelType w:val="multilevel"/>
+    <w:tmpl w:val="2000001F"/>
+    <w:lvl w:ilvl="0">
+      <w:start w:val="1"/>
+      <w:numFmt w:val="decimal"/>
+      <w:lvlText w:val="%1."/>
+      <w:lvlJc w:val="left"/>
+      <w:pPr>
+        <w:ind w:left="360" w:hanging="360"/>
+      </w:pPr>
+    </w:lvl>
+    <w:lvl w:ilvl="1">
+      <w:start w:val="1"/>
+      <w:numFmt w:val="decimal"/>
+      <w:lvlText w:val="%1.%2."/>
+      <w:lvlJc w:val="left"/>
+      <w:pPr>
+        <w:ind w:left="792" w:hanging="432"/>
+      </w:pPr>
+    </w:lvl>
+    <w:lvl w:ilvl="2">
+      <w:start w:val="1"/>
+      <w:numFmt w:val="decimal"/>
+      <w:lvlText w:val="%1.%2.%3."/>
+      <w:lvlJc w:val="left"/>
+      <w:pPr>
+        <w:ind w:left="1224" w:hanging="504"/>
+      </w:pPr>
+    </w:lvl>
+    <w:lvl w:ilvl="3">
+      <w:start w:val="1"/>
+      <w:numFmt w:val="decimal"/>
+      <w:lvlText w:val="%1.%2.%3.%4."/>
+      <w:lvlJc w:val="left"/>
+      <w:pPr>
+        <w:ind w:left="1728" w:hanging="648"/>
+      </w:pPr>
+    </w:lvl>
+    <w:lvl w:ilvl="4">
+      <w:start w:val="1"/>
+      <w:numFmt w:val="decimal"/>
+      <w:lvlText w:val="%1.%2.%3.%4.%5."/>
+      <w:lvlJc w:val="left"/>
+      <w:pPr>
+        <w:ind w:left="2232" w:hanging="792"/>
+      </w:pPr>
+    </w:lvl>
+    <w:lvl w:ilvl="5">
+      <w:start w:val="1"/>
+      <w:numFmt w:val="decimal"/>
+      <w:lvlText w:val="%1.%2.%3.%4.%5.%6."/>
+      <w:lvlJc w:val="left"/>
+      <w:pPr>
+        <w:ind w:left="2736" w:hanging="936"/>
+      </w:pPr>
+    </w:lvl>
+    <w:lvl w:ilvl="6">
+      <w:start w:val="1"/>
+      <w:numFmt w:val="decimal"/>
+      <w:lvlText w:val="%1.%2.%3.%4.%5.%6.%7."/>
+      <w:lvlJc w:val="left"/>
+      <w:pPr>
+        <w:ind w:left="3240" w:hanging="1080"/>
+      </w:pPr>
+    </w:lvl>
+    <w:lvl w:ilvl="7">
+      <w:start w:val="1"/>
+      <w:numFmt w:val="decimal"/>
+      <w:lvlText w:val="%1.%2.%3.%4.%5.%6.%7.%8."/>
+      <w:lvlJc w:val="left"/>
+      <w:pPr>
+        <w:ind w:left="3744" w:hanging="1224"/>
+      </w:pPr>
+    </w:lvl>
+    <w:lvl w:ilvl="8">
+      <w:start w:val="1"/>
+      <w:numFmt w:val="decimal"/>
+      <w:lvlText w:val="%1.%2.%3.%4.%5.%6.%7.%8.%9."/>
+      <w:lvlJc w:val="left"/>
+      <w:pPr>
+        <w:ind w:left="4320" w:hanging="1440"/>
+      </w:pPr>
+    </w:lvl>
+  </w:abstractNum>
+  <w:abstractNum w:abstractNumId="1" w15:restartNumberingAfterBreak="0">
     <w:nsid w:val="2DA673DA"/>
     <w:multiLevelType w:val="hybridMultilevel"/>
     <w:tmpl w:val="467A10FE"/>
@@ -1289,7 +3125,120 @@
       </w:rPr>
     </w:lvl>
   </w:abstractNum>
-  <w:abstractNum w:abstractNumId="1" w15:restartNumberingAfterBreak="0">
+  <w:abstractNum w:abstractNumId="2" w15:restartNumberingAfterBreak="0">
+    <w:nsid w:val="55B257F9"/>
+    <w:multiLevelType w:val="multilevel"/>
+    <w:tmpl w:val="2000001F"/>
+    <w:lvl w:ilvl="0">
+      <w:start w:val="1"/>
+      <w:numFmt w:val="decimal"/>
+      <w:lvlText w:val="%1."/>
+      <w:lvlJc w:val="left"/>
+      <w:pPr>
+        <w:ind w:left="360" w:hanging="360"/>
+      </w:pPr>
+      <w:rPr>
+        <w:rFonts w:hint="default"/>
+      </w:rPr>
+    </w:lvl>
+    <w:lvl w:ilvl="1">
+      <w:start w:val="1"/>
+      <w:numFmt w:val="decimal"/>
+      <w:lvlText w:val="%1.%2."/>
+      <w:lvlJc w:val="left"/>
+      <w:pPr>
+        <w:ind w:left="792" w:hanging="432"/>
+      </w:pPr>
+      <w:rPr>
+        <w:rFonts w:hint="default"/>
+      </w:rPr>
+    </w:lvl>
+    <w:lvl w:ilvl="2">
+      <w:start w:val="1"/>
+      <w:numFmt w:val="decimal"/>
+      <w:lvlText w:val="%1.%2.%3."/>
+      <w:lvlJc w:val="left"/>
+      <w:pPr>
+        <w:ind w:left="1224" w:hanging="504"/>
+      </w:pPr>
+      <w:rPr>
+        <w:rFonts w:hint="default"/>
+      </w:rPr>
+    </w:lvl>
+    <w:lvl w:ilvl="3">
+      <w:start w:val="1"/>
+      <w:numFmt w:val="decimal"/>
+      <w:lvlText w:val="%1.%2.%3.%4."/>
+      <w:lvlJc w:val="left"/>
+      <w:pPr>
+        <w:ind w:left="1728" w:hanging="648"/>
+      </w:pPr>
+      <w:rPr>
+        <w:rFonts w:hint="default"/>
+      </w:rPr>
+    </w:lvl>
+    <w:lvl w:ilvl="4">
+      <w:start w:val="1"/>
+      <w:numFmt w:val="decimal"/>
+      <w:lvlText w:val="%1.%2.%3.%4.%5."/>
+      <w:lvlJc w:val="left"/>
+      <w:pPr>
+        <w:ind w:left="2232" w:hanging="792"/>
+      </w:pPr>
+      <w:rPr>
+        <w:rFonts w:hint="default"/>
+      </w:rPr>
+    </w:lvl>
+    <w:lvl w:ilvl="5">
+      <w:start w:val="1"/>
+      <w:numFmt w:val="decimal"/>
+      <w:lvlText w:val="%1.%2.%3.%4.%5.%6."/>
+      <w:lvlJc w:val="left"/>
+      <w:pPr>
+        <w:ind w:left="2736" w:hanging="936"/>
+      </w:pPr>
+      <w:rPr>
+        <w:rFonts w:hint="default"/>
+      </w:rPr>
+    </w:lvl>
+    <w:lvl w:ilvl="6">
+      <w:start w:val="1"/>
+      <w:numFmt w:val="decimal"/>
+      <w:lvlText w:val="%1.%2.%3.%4.%5.%6.%7."/>
+      <w:lvlJc w:val="left"/>
+      <w:pPr>
+        <w:ind w:left="3240" w:hanging="1080"/>
+      </w:pPr>
+      <w:rPr>
+        <w:rFonts w:hint="default"/>
+      </w:rPr>
+    </w:lvl>
+    <w:lvl w:ilvl="7">
+      <w:start w:val="1"/>
+      <w:numFmt w:val="decimal"/>
+      <w:lvlText w:val="%1.%2.%3.%4.%5.%6.%7.%8."/>
+      <w:lvlJc w:val="left"/>
+      <w:pPr>
+        <w:ind w:left="3744" w:hanging="1224"/>
+      </w:pPr>
+      <w:rPr>
+        <w:rFonts w:hint="default"/>
+      </w:rPr>
+    </w:lvl>
+    <w:lvl w:ilvl="8">
+      <w:start w:val="1"/>
+      <w:numFmt w:val="decimal"/>
+      <w:lvlText w:val="%1.%2.%3.%4.%5.%6.%7.%8.%9."/>
+      <w:lvlJc w:val="left"/>
+      <w:pPr>
+        <w:ind w:left="4320" w:hanging="1440"/>
+      </w:pPr>
+      <w:rPr>
+        <w:rFonts w:hint="default"/>
+      </w:rPr>
+    </w:lvl>
+  </w:abstractNum>
+  <w:abstractNum w:abstractNumId="3" w15:restartNumberingAfterBreak="0">
     <w:nsid w:val="73FB415F"/>
     <w:multiLevelType w:val="multilevel"/>
     <w:tmpl w:val="2000001F"/>
@@ -1376,10 +3325,16 @@
     </w:lvl>
   </w:abstractNum>
   <w:num w:numId="1" w16cid:durableId="1999843880">
+    <w:abstractNumId w:val="3"/>
+  </w:num>
+  <w:num w:numId="2" w16cid:durableId="178548929">
     <w:abstractNumId w:val="1"/>
   </w:num>
-  <w:num w:numId="2" w16cid:durableId="178548929">
+  <w:num w:numId="3" w16cid:durableId="1402604855">
     <w:abstractNumId w:val="0"/>
+  </w:num>
+  <w:num w:numId="4" w16cid:durableId="1794127573">
+    <w:abstractNumId w:val="2"/>
   </w:num>
 </w:numbering>
 </file>
@@ -1784,6 +3739,7 @@
   <w:style w:type="paragraph" w:default="1" w:styleId="Normal">
     <w:name w:val="Normal"/>
     <w:qFormat/>
+    <w:rsid w:val="007E2D80"/>
   </w:style>
   <w:style w:type="paragraph" w:styleId="Heading1">
     <w:name w:val="heading 1"/>
@@ -2320,6 +4276,25 @@
       <w:shd w:val="clear" w:color="auto" w:fill="E1DFDD"/>
     </w:rPr>
   </w:style>
+  <w:style w:type="table" w:styleId="TableGrid">
+    <w:name w:val="Table Grid"/>
+    <w:basedOn w:val="TableNormal"/>
+    <w:uiPriority w:val="39"/>
+    <w:rsid w:val="00E920EB"/>
+    <w:pPr>
+      <w:spacing w:after="0" w:line="240" w:lineRule="auto"/>
+    </w:pPr>
+    <w:tblPr>
+      <w:tblBorders>
+        <w:top w:val="single" w:sz="4" w:space="0" w:color="auto"/>
+        <w:left w:val="single" w:sz="4" w:space="0" w:color="auto"/>
+        <w:bottom w:val="single" w:sz="4" w:space="0" w:color="auto"/>
+        <w:right w:val="single" w:sz="4" w:space="0" w:color="auto"/>
+        <w:insideH w:val="single" w:sz="4" w:space="0" w:color="auto"/>
+        <w:insideV w:val="single" w:sz="4" w:space="0" w:color="auto"/>
+      </w:tblBorders>
+    </w:tblPr>
+  </w:style>
 </w:styles>
 </file>
 
